--- a/temp.docx
+++ b/temp.docx
@@ -4,460 +4,565 @@
   <w:body>
     <w:p>
       <w:pPr>
-        <w:numPr>
-          <w:ilvl w:val="0"/>
-          <w:numId w:val="1"/>
-        </w:numPr>
-      </w:pPr>
-      <w:r>
-        <w:rPr>
-          <w:b/>
-          <w:bCs/>
+        <w:widowControl/>
+        <w:spacing w:before="100" w:beforeAutospacing="1" w:after="100" w:afterAutospacing="1"/>
+        <w:jc w:val="left"/>
+        <w:outlineLvl w:val="2"/>
+        <w:rPr>
+          <w:rFonts w:ascii="宋体" w:eastAsia="宋体" w:hAnsi="宋体" w:cs="宋体"/>
+          <w:b/>
+          <w:bCs/>
+          <w:kern w:val="0"/>
+          <w:sz w:val="27"/>
+          <w:szCs w:val="27"/>
+          <w14:ligatures w14:val="none"/>
+        </w:rPr>
+      </w:pPr>
+      <w:r>
+        <w:rPr>
+          <w:rFonts w:ascii="宋体" w:eastAsia="宋体" w:hAnsi="宋体" w:cs="宋体"/>
+          <w:b/>
+          <w:bCs/>
+          <w:kern w:val="0"/>
+          <w:sz w:val="27"/>
+          <w:szCs w:val="27"/>
+          <w14:ligatures w14:val="none"/>
         </w:rPr>
         <w:t>中华人民共和国成立（1949年）</w:t>
       </w:r>
-      <w:r>
-        <w:t>：</w:t>
-      </w:r>
-    </w:p>
-    <w:p>
-      <w:pPr>
-        <w:numPr>
-          <w:ilvl w:val="1"/>
-          <w:numId w:val="1"/>
-        </w:numPr>
-      </w:pPr>
-      <w:r>
-        <w:rPr>
-          <w:b/>
-          <w:bCs/>
-        </w:rPr>
-        <w:t>背景</w:t>
-      </w:r>
-      <w:r>
-        <w:t>：1949年10月1日，毛泽东在天安门城楼上宣布中华人民共和国成立。</w:t>
-      </w:r>
-    </w:p>
-    <w:p>
-      <w:pPr>
-        <w:numPr>
-          <w:ilvl w:val="1"/>
-          <w:numId w:val="1"/>
-        </w:numPr>
-      </w:pPr>
-      <w:r>
-        <w:rPr>
-          <w:b/>
-          <w:bCs/>
-        </w:rPr>
-        <w:t>意义</w:t>
-      </w:r>
-      <w:r>
-        <w:t>：标志着中国结束了百年战乱和分裂，进入了新的历史阶段。</w:t>
-      </w:r>
-    </w:p>
-    <w:p>
-      <w:pPr>
-        <w:numPr>
-          <w:ilvl w:val="0"/>
-          <w:numId w:val="1"/>
-        </w:numPr>
-      </w:pPr>
-      <w:r>
-        <w:rPr>
-          <w:b/>
-          <w:bCs/>
+    </w:p>
+    <w:p>
+      <w:pPr>
+        <w:widowControl/>
+        <w:spacing w:before="100" w:beforeAutospacing="1" w:after="100" w:afterAutospacing="1"/>
+        <w:jc w:val="left"/>
+        <w:rPr>
+          <w:rFonts w:ascii="宋体" w:eastAsia="宋体" w:hAnsi="宋体" w:cs="宋体"/>
+          <w:kern w:val="0"/>
+          <w:sz w:val="24"/>
+          <w:szCs w:val="24"/>
+          <w14:ligatures w14:val="none"/>
+        </w:rPr>
+      </w:pPr>
+      <w:r>
+        <w:rPr>
+          <w:rFonts w:ascii="宋体" w:eastAsia="宋体" w:hAnsi="宋体" w:cs="宋体"/>
+          <w:kern w:val="0"/>
+          <w:sz w:val="24"/>
+          <w:szCs w:val="24"/>
+          <w14:ligatures w14:val="none"/>
+        </w:rPr>
+        <w:t>1949年10月1日，在万众瞩目的天安门城楼上，毛泽东庄严宣告中华人民共和国成立。这个历史性的时刻不仅象征着中国从百年战乱和分裂中解放出来，更标志着中国迈入了一个崭新的历史阶段，一个繁荣昌盛、和平统一的新中国由此诞生。</w:t>
+      </w:r>
+    </w:p>
+    <w:p>
+      <w:pPr>
+        <w:widowControl/>
+        <w:spacing w:before="100" w:beforeAutospacing="1" w:after="100" w:afterAutospacing="1"/>
+        <w:jc w:val="left"/>
+        <w:outlineLvl w:val="2"/>
+        <w:rPr>
+          <w:rFonts w:ascii="宋体" w:eastAsia="宋体" w:hAnsi="宋体" w:cs="宋体"/>
+          <w:b/>
+          <w:bCs/>
+          <w:kern w:val="0"/>
+          <w:sz w:val="27"/>
+          <w:szCs w:val="27"/>
+          <w14:ligatures w14:val="none"/>
+        </w:rPr>
+      </w:pPr>
+      <w:r>
+        <w:rPr>
+          <w:rFonts w:ascii="宋体" w:eastAsia="宋体" w:hAnsi="宋体" w:cs="宋体"/>
+          <w:b/>
+          <w:bCs/>
+          <w:kern w:val="0"/>
+          <w:sz w:val="27"/>
+          <w:szCs w:val="27"/>
+          <w14:ligatures w14:val="none"/>
         </w:rPr>
         <w:t>改革开放（1978年）</w:t>
       </w:r>
-      <w:r>
-        <w:t>：</w:t>
-      </w:r>
-    </w:p>
-    <w:p>
-      <w:pPr>
-        <w:numPr>
-          <w:ilvl w:val="1"/>
-          <w:numId w:val="1"/>
-        </w:numPr>
-      </w:pPr>
-      <w:r>
-        <w:rPr>
-          <w:b/>
-          <w:bCs/>
-        </w:rPr>
-        <w:t>背景</w:t>
-      </w:r>
-      <w:r>
-        <w:t>：1978年，邓小平提出改革开放政策，开启了中国的现代化建设和经济改革。</w:t>
-      </w:r>
-    </w:p>
-    <w:p>
-      <w:pPr>
-        <w:numPr>
-          <w:ilvl w:val="1"/>
-          <w:numId w:val="1"/>
-        </w:numPr>
-      </w:pPr>
-      <w:r>
-        <w:rPr>
-          <w:b/>
-          <w:bCs/>
-        </w:rPr>
-        <w:t>意义</w:t>
-      </w:r>
-      <w:r>
-        <w:t>：推动中国从计划经济向市场经济转型，带来快速的经济增长和社会发展。</w:t>
-      </w:r>
-    </w:p>
-    <w:p>
-      <w:pPr>
-        <w:numPr>
-          <w:ilvl w:val="0"/>
-          <w:numId w:val="1"/>
-        </w:numPr>
-      </w:pPr>
-      <w:r>
-        <w:rPr>
-          <w:b/>
-          <w:bCs/>
+    </w:p>
+    <w:p>
+      <w:pPr>
+        <w:widowControl/>
+        <w:spacing w:before="100" w:beforeAutospacing="1" w:after="100" w:afterAutospacing="1"/>
+        <w:jc w:val="left"/>
+        <w:rPr>
+          <w:rFonts w:ascii="宋体" w:eastAsia="宋体" w:hAnsi="宋体" w:cs="宋体"/>
+          <w:kern w:val="0"/>
+          <w:sz w:val="24"/>
+          <w:szCs w:val="24"/>
+          <w14:ligatures w14:val="none"/>
+        </w:rPr>
+      </w:pPr>
+      <w:r>
+        <w:rPr>
+          <w:rFonts w:ascii="宋体" w:eastAsia="宋体" w:hAnsi="宋体" w:cs="宋体"/>
+          <w:kern w:val="0"/>
+          <w:sz w:val="24"/>
+          <w:szCs w:val="24"/>
+          <w14:ligatures w14:val="none"/>
+        </w:rPr>
+        <w:t>1978年，邓小平同志果断提出改革开放政策，开启了中国现代化建设和经济改革的伟大征程。这一战略决策不仅使中国从封闭的计划经济转型为充满活力的市场经济，更推动了国家的快速发展与繁荣，使中国在世界舞台上展现出前所未有的自信和实力。</w:t>
+      </w:r>
+    </w:p>
+    <w:p>
+      <w:pPr>
+        <w:widowControl/>
+        <w:spacing w:before="100" w:beforeAutospacing="1" w:after="100" w:afterAutospacing="1"/>
+        <w:jc w:val="left"/>
+        <w:outlineLvl w:val="2"/>
+        <w:rPr>
+          <w:rFonts w:ascii="宋体" w:eastAsia="宋体" w:hAnsi="宋体" w:cs="宋体"/>
+          <w:b/>
+          <w:bCs/>
+          <w:kern w:val="0"/>
+          <w:sz w:val="27"/>
+          <w:szCs w:val="27"/>
+          <w14:ligatures w14:val="none"/>
+        </w:rPr>
+      </w:pPr>
+      <w:r>
+        <w:rPr>
+          <w:rFonts w:ascii="宋体" w:eastAsia="宋体" w:hAnsi="宋体" w:cs="宋体"/>
+          <w:b/>
+          <w:bCs/>
+          <w:kern w:val="0"/>
+          <w:sz w:val="27"/>
+          <w:szCs w:val="27"/>
+          <w14:ligatures w14:val="none"/>
         </w:rPr>
         <w:t>中国加入世界贸易组织（WTO）（2001年）</w:t>
       </w:r>
-      <w:r>
-        <w:t>：</w:t>
-      </w:r>
-    </w:p>
-    <w:p>
-      <w:pPr>
-        <w:numPr>
-          <w:ilvl w:val="1"/>
-          <w:numId w:val="1"/>
-        </w:numPr>
-      </w:pPr>
-      <w:r>
-        <w:rPr>
-          <w:b/>
-          <w:bCs/>
-        </w:rPr>
-        <w:t>背景</w:t>
-      </w:r>
-      <w:r>
-        <w:t>：2001年12月，中国正式加入WTO。</w:t>
-      </w:r>
-    </w:p>
-    <w:p>
-      <w:pPr>
-        <w:numPr>
-          <w:ilvl w:val="1"/>
-          <w:numId w:val="1"/>
-        </w:numPr>
-      </w:pPr>
-      <w:r>
-        <w:rPr>
-          <w:b/>
-          <w:bCs/>
-        </w:rPr>
-        <w:t>意义</w:t>
-      </w:r>
-      <w:r>
-        <w:t>：加速了中国的经济全球化进程，提升了中国在国际经济舞台上的地位。</w:t>
-      </w:r>
-    </w:p>
-    <w:p>
-      <w:pPr>
-        <w:numPr>
-          <w:ilvl w:val="0"/>
-          <w:numId w:val="1"/>
-        </w:numPr>
-      </w:pPr>
-      <w:r>
-        <w:rPr>
-          <w:b/>
-          <w:bCs/>
+    </w:p>
+    <w:p>
+      <w:pPr>
+        <w:widowControl/>
+        <w:spacing w:before="100" w:beforeAutospacing="1" w:after="100" w:afterAutospacing="1"/>
+        <w:jc w:val="left"/>
+        <w:rPr>
+          <w:rFonts w:ascii="宋体" w:eastAsia="宋体" w:hAnsi="宋体" w:cs="宋体"/>
+          <w:kern w:val="0"/>
+          <w:sz w:val="24"/>
+          <w:szCs w:val="24"/>
+          <w14:ligatures w14:val="none"/>
+        </w:rPr>
+      </w:pPr>
+      <w:r>
+        <w:rPr>
+          <w:rFonts w:ascii="宋体" w:eastAsia="宋体" w:hAnsi="宋体" w:cs="宋体"/>
+          <w:kern w:val="0"/>
+          <w:sz w:val="24"/>
+          <w:szCs w:val="24"/>
+          <w14:ligatures w14:val="none"/>
+        </w:rPr>
+        <w:t>2001年12月，中国正式加入世界贸易组织（WTO），这一重大举措加速了中国经济全球化的进程。此举不仅大幅提升了中国在国际经济舞台上的地位，也为中国经济的持续增长注入了强大动力，使中国成为全球经济的重要参与者和引领者。</w:t>
+      </w:r>
+    </w:p>
+    <w:p>
+      <w:pPr>
+        <w:widowControl/>
+        <w:spacing w:before="100" w:beforeAutospacing="1" w:after="100" w:afterAutospacing="1"/>
+        <w:jc w:val="left"/>
+        <w:outlineLvl w:val="2"/>
+        <w:rPr>
+          <w:rFonts w:ascii="宋体" w:eastAsia="宋体" w:hAnsi="宋体" w:cs="宋体"/>
+          <w:b/>
+          <w:bCs/>
+          <w:kern w:val="0"/>
+          <w:sz w:val="27"/>
+          <w:szCs w:val="27"/>
+          <w14:ligatures w14:val="none"/>
+        </w:rPr>
+      </w:pPr>
+      <w:r>
+        <w:rPr>
+          <w:rFonts w:ascii="宋体" w:eastAsia="宋体" w:hAnsi="宋体" w:cs="宋体"/>
+          <w:b/>
+          <w:bCs/>
+          <w:kern w:val="0"/>
+          <w:sz w:val="27"/>
+          <w:szCs w:val="27"/>
+          <w14:ligatures w14:val="none"/>
         </w:rPr>
         <w:t>香港回归（1997年）</w:t>
       </w:r>
-      <w:r>
-        <w:t>：</w:t>
-      </w:r>
-    </w:p>
-    <w:p>
-      <w:pPr>
-        <w:numPr>
-          <w:ilvl w:val="1"/>
-          <w:numId w:val="1"/>
-        </w:numPr>
-      </w:pPr>
-      <w:r>
-        <w:rPr>
-          <w:b/>
-          <w:bCs/>
-        </w:rPr>
-        <w:t>背景</w:t>
-      </w:r>
-      <w:r>
-        <w:t>：1997年7月1日，香港回归中国，成为中华人民共和国的特别行政区。</w:t>
-      </w:r>
-    </w:p>
-    <w:p>
-      <w:pPr>
-        <w:numPr>
-          <w:ilvl w:val="1"/>
-          <w:numId w:val="1"/>
-        </w:numPr>
-      </w:pPr>
-      <w:r>
-        <w:rPr>
-          <w:b/>
-          <w:bCs/>
-        </w:rPr>
-        <w:t>意义</w:t>
-      </w:r>
-      <w:r>
-        <w:t>：标志着“一国两制”方针的成功实施，也是中华民族实现统一的重要一步。</w:t>
-      </w:r>
-    </w:p>
-    <w:p>
-      <w:pPr>
-        <w:numPr>
-          <w:ilvl w:val="0"/>
-          <w:numId w:val="1"/>
-        </w:numPr>
-      </w:pPr>
-      <w:r>
-        <w:rPr>
-          <w:b/>
-          <w:bCs/>
+    </w:p>
+    <w:p>
+      <w:pPr>
+        <w:widowControl/>
+        <w:spacing w:before="100" w:beforeAutospacing="1" w:after="100" w:afterAutospacing="1"/>
+        <w:jc w:val="left"/>
+        <w:rPr>
+          <w:rFonts w:ascii="宋体" w:eastAsia="宋体" w:hAnsi="宋体" w:cs="宋体"/>
+          <w:kern w:val="0"/>
+          <w:sz w:val="24"/>
+          <w:szCs w:val="24"/>
+          <w14:ligatures w14:val="none"/>
+        </w:rPr>
+      </w:pPr>
+      <w:r>
+        <w:rPr>
+          <w:rFonts w:ascii="宋体" w:eastAsia="宋体" w:hAnsi="宋体" w:cs="宋体"/>
+          <w:kern w:val="0"/>
+          <w:sz w:val="24"/>
+          <w:szCs w:val="24"/>
+          <w14:ligatures w14:val="none"/>
+        </w:rPr>
+        <w:t>1997年7月1日，香港在一片欢腾声中回归祖国，成为中华人民共和国的特别行政区。这一事件不仅是“一国两制”方针成功实践的伟大胜利，也是中华民族实现完全统一的重要一步，标志着祖国大地的再次团圆。</w:t>
+      </w:r>
+    </w:p>
+    <w:p>
+      <w:pPr>
+        <w:widowControl/>
+        <w:spacing w:before="100" w:beforeAutospacing="1" w:after="100" w:afterAutospacing="1"/>
+        <w:jc w:val="left"/>
+        <w:outlineLvl w:val="2"/>
+        <w:rPr>
+          <w:rFonts w:ascii="宋体" w:eastAsia="宋体" w:hAnsi="宋体" w:cs="宋体"/>
+          <w:b/>
+          <w:bCs/>
+          <w:kern w:val="0"/>
+          <w:sz w:val="27"/>
+          <w:szCs w:val="27"/>
+          <w14:ligatures w14:val="none"/>
+        </w:rPr>
+      </w:pPr>
+      <w:r>
+        <w:rPr>
+          <w:rFonts w:ascii="宋体" w:eastAsia="宋体" w:hAnsi="宋体" w:cs="宋体"/>
+          <w:b/>
+          <w:bCs/>
+          <w:kern w:val="0"/>
+          <w:sz w:val="27"/>
+          <w:szCs w:val="27"/>
+          <w14:ligatures w14:val="none"/>
         </w:rPr>
         <w:t>2008年北京奥运会</w:t>
       </w:r>
-      <w:r>
-        <w:t>：</w:t>
-      </w:r>
-    </w:p>
-    <w:p>
-      <w:pPr>
-        <w:numPr>
-          <w:ilvl w:val="1"/>
-          <w:numId w:val="1"/>
-        </w:numPr>
-      </w:pPr>
-      <w:r>
-        <w:rPr>
-          <w:b/>
-          <w:bCs/>
-        </w:rPr>
-        <w:t>背景</w:t>
-      </w:r>
-      <w:r>
-        <w:t>：2008年8月8日，北京成功举办第29届夏季奥林匹克运动会。</w:t>
-      </w:r>
-    </w:p>
-    <w:p>
-      <w:pPr>
-        <w:numPr>
-          <w:ilvl w:val="1"/>
-          <w:numId w:val="1"/>
-        </w:numPr>
-      </w:pPr>
-      <w:r>
-        <w:rPr>
-          <w:b/>
-          <w:bCs/>
-        </w:rPr>
-        <w:t>意义</w:t>
-      </w:r>
-      <w:r>
-        <w:t>：展示了中国的综合国力和国际形象，提升了国家的文化软实力。</w:t>
-      </w:r>
-    </w:p>
-    <w:p>
-      <w:pPr>
-        <w:numPr>
-          <w:ilvl w:val="0"/>
-          <w:numId w:val="1"/>
-        </w:numPr>
+    </w:p>
+    <w:p>
+      <w:pPr>
+        <w:widowControl/>
+        <w:spacing w:before="100" w:beforeAutospacing="1" w:after="100" w:afterAutospacing="1"/>
+        <w:jc w:val="left"/>
+        <w:rPr>
+          <w:rFonts w:ascii="宋体" w:eastAsia="宋体" w:hAnsi="宋体" w:cs="宋体"/>
+          <w:kern w:val="0"/>
+          <w:sz w:val="24"/>
+          <w:szCs w:val="24"/>
+          <w14:ligatures w14:val="none"/>
+        </w:rPr>
+      </w:pPr>
+      <w:r>
+        <w:rPr>
+          <w:rFonts w:ascii="宋体" w:eastAsia="宋体" w:hAnsi="宋体" w:cs="宋体"/>
+          <w:kern w:val="0"/>
+          <w:sz w:val="24"/>
+          <w:szCs w:val="24"/>
+          <w14:ligatures w14:val="none"/>
+        </w:rPr>
+        <w:t>2008年8月8日，北京成功举办第29届夏季奥林匹克运动会。这一国际体育盛事不仅展示了中国的综合国力和国际形象，更极大提升了国家的文化软实力，向世界传递了中国人民的热情与友谊，展现了一个开放、自信、繁荣的中国。</w:t>
+      </w:r>
+    </w:p>
+    <w:p>
+      <w:pPr>
+        <w:widowControl/>
+        <w:spacing w:before="100" w:beforeAutospacing="1" w:after="100" w:afterAutospacing="1"/>
+        <w:jc w:val="left"/>
+        <w:outlineLvl w:val="2"/>
+        <w:rPr>
+          <w:rFonts w:ascii="宋体" w:eastAsia="宋体" w:hAnsi="宋体" w:cs="宋体"/>
+          <w:b/>
+          <w:bCs/>
+          <w:kern w:val="0"/>
+          <w:sz w:val="27"/>
+          <w:szCs w:val="27"/>
+          <w14:ligatures w14:val="none"/>
+        </w:rPr>
       </w:pPr>
       <w:proofErr w:type="gramStart"/>
       <w:r>
         <w:rPr>
-          <w:b/>
-          <w:bCs/>
+          <w:rFonts w:ascii="宋体" w:eastAsia="宋体" w:hAnsi="宋体" w:cs="宋体"/>
+          <w:b/>
+          <w:bCs/>
+          <w:kern w:val="0"/>
+          <w:sz w:val="27"/>
+          <w:szCs w:val="27"/>
+          <w14:ligatures w14:val="none"/>
         </w:rPr>
         <w:t>汶</w:t>
       </w:r>
       <w:proofErr w:type="gramEnd"/>
       <w:r>
         <w:rPr>
-          <w:b/>
-          <w:bCs/>
+          <w:rFonts w:ascii="宋体" w:eastAsia="宋体" w:hAnsi="宋体" w:cs="宋体"/>
+          <w:b/>
+          <w:bCs/>
+          <w:kern w:val="0"/>
+          <w:sz w:val="27"/>
+          <w:szCs w:val="27"/>
+          <w14:ligatures w14:val="none"/>
         </w:rPr>
         <w:t>川地震（2008年）</w:t>
       </w:r>
-      <w:r>
-        <w:t>：</w:t>
-      </w:r>
-    </w:p>
-    <w:p>
-      <w:pPr>
-        <w:numPr>
-          <w:ilvl w:val="1"/>
-          <w:numId w:val="1"/>
-        </w:numPr>
-      </w:pPr>
-      <w:r>
-        <w:rPr>
-          <w:b/>
-          <w:bCs/>
-        </w:rPr>
-        <w:t>背景</w:t>
-      </w:r>
-      <w:r>
-        <w:t>：2008年5月12日，四川省汶川县发生8.0级大地震。</w:t>
-      </w:r>
-    </w:p>
-    <w:p>
-      <w:pPr>
-        <w:numPr>
-          <w:ilvl w:val="1"/>
-          <w:numId w:val="1"/>
-        </w:numPr>
-      </w:pPr>
-      <w:r>
-        <w:rPr>
-          <w:b/>
-          <w:bCs/>
-        </w:rPr>
-        <w:t>意义</w:t>
-      </w:r>
-      <w:r>
-        <w:t>：全国上下共同抗震救灾，展现了中国人民的团结和坚韧，也推动了灾后重建和应急管理体系的完善。</w:t>
-      </w:r>
-    </w:p>
-    <w:p>
-      <w:pPr>
-        <w:numPr>
-          <w:ilvl w:val="0"/>
-          <w:numId w:val="1"/>
-        </w:numPr>
-      </w:pPr>
-      <w:r>
-        <w:rPr>
-          <w:b/>
-          <w:bCs/>
+    </w:p>
+    <w:p>
+      <w:pPr>
+        <w:widowControl/>
+        <w:spacing w:before="100" w:beforeAutospacing="1" w:after="100" w:afterAutospacing="1"/>
+        <w:jc w:val="left"/>
+        <w:rPr>
+          <w:rFonts w:ascii="宋体" w:eastAsia="宋体" w:hAnsi="宋体" w:cs="宋体"/>
+          <w:kern w:val="0"/>
+          <w:sz w:val="24"/>
+          <w:szCs w:val="24"/>
+          <w14:ligatures w14:val="none"/>
+        </w:rPr>
+      </w:pPr>
+      <w:r>
+        <w:rPr>
+          <w:rFonts w:ascii="宋体" w:eastAsia="宋体" w:hAnsi="宋体" w:cs="宋体"/>
+          <w:kern w:val="0"/>
+          <w:sz w:val="24"/>
+          <w:szCs w:val="24"/>
+          <w14:ligatures w14:val="none"/>
+        </w:rPr>
+        <w:t>2008年5月12日，四川省汶川县发生8.0级特大地震。在这场巨大的灾难面前，全国上下迅速动员，展开了一场艰苦卓绝的抗震救灾行动。这不仅展示了</w:t>
+      </w:r>
+      <w:r>
+        <w:rPr>
+          <w:rFonts w:ascii="宋体" w:eastAsia="宋体" w:hAnsi="宋体" w:cs="宋体"/>
+          <w:kern w:val="0"/>
+          <w:sz w:val="24"/>
+          <w:szCs w:val="24"/>
+          <w14:ligatures w14:val="none"/>
+        </w:rPr>
+        <w:lastRenderedPageBreak/>
+        <w:t>中华民族的团结和坚韧，也推动了灾后重建和国家应急管理体系的完善，谱写了一曲动人的英雄赞歌。</w:t>
+      </w:r>
+    </w:p>
+    <w:p>
+      <w:pPr>
+        <w:widowControl/>
+        <w:spacing w:before="100" w:beforeAutospacing="1" w:after="100" w:afterAutospacing="1"/>
+        <w:jc w:val="left"/>
+        <w:outlineLvl w:val="2"/>
+        <w:rPr>
+          <w:rFonts w:ascii="宋体" w:eastAsia="宋体" w:hAnsi="宋体" w:cs="宋体"/>
+          <w:b/>
+          <w:bCs/>
+          <w:kern w:val="0"/>
+          <w:sz w:val="27"/>
+          <w:szCs w:val="27"/>
+          <w14:ligatures w14:val="none"/>
+        </w:rPr>
+      </w:pPr>
+      <w:r>
+        <w:rPr>
+          <w:rFonts w:ascii="宋体" w:eastAsia="宋体" w:hAnsi="宋体" w:cs="宋体"/>
+          <w:b/>
+          <w:bCs/>
+          <w:kern w:val="0"/>
+          <w:sz w:val="27"/>
+          <w:szCs w:val="27"/>
+          <w14:ligatures w14:val="none"/>
         </w:rPr>
         <w:t>嫦娥探月工程（2007年-至今）</w:t>
       </w:r>
-      <w:r>
-        <w:t>：</w:t>
-      </w:r>
-    </w:p>
-    <w:p>
-      <w:pPr>
-        <w:numPr>
-          <w:ilvl w:val="1"/>
-          <w:numId w:val="1"/>
-        </w:numPr>
-      </w:pPr>
-      <w:r>
-        <w:rPr>
-          <w:b/>
-          <w:bCs/>
-        </w:rPr>
-        <w:t>背景</w:t>
-      </w:r>
-      <w:r>
-        <w:t>：中国自2007年发射嫦娥一号卫星以来，持续进行探月工程。</w:t>
-      </w:r>
-    </w:p>
-    <w:p>
-      <w:pPr>
-        <w:numPr>
-          <w:ilvl w:val="1"/>
-          <w:numId w:val="1"/>
-        </w:numPr>
-      </w:pPr>
-      <w:r>
-        <w:rPr>
-          <w:b/>
-          <w:bCs/>
-        </w:rPr>
-        <w:t>意义</w:t>
-      </w:r>
-      <w:r>
-        <w:t>：展示了中国在航天科技领域的进步，提升了国家的科技实力和国际地位。</w:t>
-      </w:r>
-    </w:p>
-    <w:p>
-      <w:pPr>
-        <w:numPr>
-          <w:ilvl w:val="0"/>
-          <w:numId w:val="1"/>
-        </w:numPr>
-      </w:pPr>
-      <w:r>
-        <w:rPr>
-          <w:b/>
-          <w:bCs/>
+    </w:p>
+    <w:p>
+      <w:pPr>
+        <w:widowControl/>
+        <w:spacing w:before="100" w:beforeAutospacing="1" w:after="100" w:afterAutospacing="1"/>
+        <w:jc w:val="left"/>
+        <w:rPr>
+          <w:rFonts w:ascii="宋体" w:eastAsia="宋体" w:hAnsi="宋体" w:cs="宋体"/>
+          <w:kern w:val="0"/>
+          <w:sz w:val="24"/>
+          <w:szCs w:val="24"/>
+          <w14:ligatures w14:val="none"/>
+        </w:rPr>
+      </w:pPr>
+      <w:r>
+        <w:rPr>
+          <w:rFonts w:ascii="宋体" w:eastAsia="宋体" w:hAnsi="宋体" w:cs="宋体"/>
+          <w:kern w:val="0"/>
+          <w:sz w:val="24"/>
+          <w:szCs w:val="24"/>
+          <w14:ligatures w14:val="none"/>
+        </w:rPr>
+        <w:t>自2007年成功发射嫦娥一号卫星以来，中国的探月工</w:t>
+      </w:r>
+      <w:proofErr w:type="gramStart"/>
+      <w:r>
+        <w:rPr>
+          <w:rFonts w:ascii="宋体" w:eastAsia="宋体" w:hAnsi="宋体" w:cs="宋体"/>
+          <w:kern w:val="0"/>
+          <w:sz w:val="24"/>
+          <w:szCs w:val="24"/>
+          <w14:ligatures w14:val="none"/>
+        </w:rPr>
+        <w:t>程取得</w:t>
+      </w:r>
+      <w:proofErr w:type="gramEnd"/>
+      <w:r>
+        <w:rPr>
+          <w:rFonts w:ascii="宋体" w:eastAsia="宋体" w:hAnsi="宋体" w:cs="宋体"/>
+          <w:kern w:val="0"/>
+          <w:sz w:val="24"/>
+          <w:szCs w:val="24"/>
+          <w14:ligatures w14:val="none"/>
+        </w:rPr>
+        <w:t>了卓越成就。这一系列壮举不仅展示了中国在航天科技领域的重大突破，更大幅提升了国家的科技实力和国际地位，彰显了中华民族在探索太空领域的不懈追求和辉煌成就。</w:t>
+      </w:r>
+    </w:p>
+    <w:p>
+      <w:pPr>
+        <w:widowControl/>
+        <w:spacing w:before="100" w:beforeAutospacing="1" w:after="100" w:afterAutospacing="1"/>
+        <w:jc w:val="left"/>
+        <w:outlineLvl w:val="2"/>
+        <w:rPr>
+          <w:rFonts w:ascii="宋体" w:eastAsia="宋体" w:hAnsi="宋体" w:cs="宋体"/>
+          <w:b/>
+          <w:bCs/>
+          <w:kern w:val="0"/>
+          <w:sz w:val="27"/>
+          <w:szCs w:val="27"/>
+          <w14:ligatures w14:val="none"/>
+        </w:rPr>
+      </w:pPr>
+      <w:r>
+        <w:rPr>
+          <w:rFonts w:ascii="宋体" w:eastAsia="宋体" w:hAnsi="宋体" w:cs="宋体"/>
+          <w:b/>
+          <w:bCs/>
+          <w:kern w:val="0"/>
+          <w:sz w:val="27"/>
+          <w:szCs w:val="27"/>
+          <w14:ligatures w14:val="none"/>
         </w:rPr>
         <w:t>新冠疫情防控（2020年-至今）</w:t>
       </w:r>
-      <w:r>
-        <w:t>：</w:t>
-      </w:r>
-    </w:p>
-    <w:p>
-      <w:pPr>
-        <w:numPr>
-          <w:ilvl w:val="1"/>
-          <w:numId w:val="1"/>
-        </w:numPr>
-      </w:pPr>
-      <w:r>
-        <w:rPr>
-          <w:b/>
-          <w:bCs/>
-        </w:rPr>
-        <w:t>背景</w:t>
-      </w:r>
-      <w:r>
-        <w:t>：2020年初，新冠疫情在全球蔓延，中国迅速采取了严格的防控措施。</w:t>
-      </w:r>
-    </w:p>
-    <w:p>
-      <w:pPr>
-        <w:numPr>
-          <w:ilvl w:val="1"/>
-          <w:numId w:val="1"/>
-        </w:numPr>
-      </w:pPr>
-      <w:r>
-        <w:rPr>
-          <w:b/>
-          <w:bCs/>
-        </w:rPr>
-        <w:t>意义</w:t>
-      </w:r>
-      <w:r>
-        <w:t>：体现了中国政府的治理能力和中国人民的团结一致，取得了显著的抗</w:t>
+    </w:p>
+    <w:p>
+      <w:pPr>
+        <w:widowControl/>
+        <w:spacing w:before="100" w:beforeAutospacing="1" w:after="100" w:afterAutospacing="1"/>
+        <w:jc w:val="left"/>
+        <w:rPr>
+          <w:rFonts w:ascii="宋体" w:eastAsia="宋体" w:hAnsi="宋体" w:cs="宋体"/>
+          <w:kern w:val="0"/>
+          <w:sz w:val="24"/>
+          <w:szCs w:val="24"/>
+          <w14:ligatures w14:val="none"/>
+        </w:rPr>
+      </w:pPr>
+      <w:r>
+        <w:rPr>
+          <w:rFonts w:ascii="宋体" w:eastAsia="宋体" w:hAnsi="宋体" w:cs="宋体"/>
+          <w:kern w:val="0"/>
+          <w:sz w:val="24"/>
+          <w:szCs w:val="24"/>
+          <w14:ligatures w14:val="none"/>
+        </w:rPr>
+        <w:t>2020年初，新冠疫情在全球蔓延，中国迅速采取了严格而有效的防控措施。在这场严峻的抗</w:t>
       </w:r>
       <w:proofErr w:type="gramStart"/>
       <w:r>
+        <w:rPr>
+          <w:rFonts w:ascii="宋体" w:eastAsia="宋体" w:hAnsi="宋体" w:cs="宋体"/>
+          <w:kern w:val="0"/>
+          <w:sz w:val="24"/>
+          <w:szCs w:val="24"/>
+          <w14:ligatures w14:val="none"/>
+        </w:rPr>
         <w:t>疫</w:t>
       </w:r>
       <w:proofErr w:type="gramEnd"/>
       <w:r>
-        <w:t>成效。</w:t>
-      </w:r>
-    </w:p>
-    <w:p>
-      <w:pPr>
-        <w:rPr>
-          <w:rFonts w:hint="eastAsia"/>
-        </w:rPr>
-      </w:pPr>
-    </w:p>
+        <w:rPr>
+          <w:rFonts w:ascii="宋体" w:eastAsia="宋体" w:hAnsi="宋体" w:cs="宋体"/>
+          <w:kern w:val="0"/>
+          <w:sz w:val="24"/>
+          <w:szCs w:val="24"/>
+          <w14:ligatures w14:val="none"/>
+        </w:rPr>
+        <w:t>斗争中，中国政府展现了卓越的治理能力，中国人民表现出无比的团结和毅力，最终取得了显著的抗</w:t>
+      </w:r>
+      <w:proofErr w:type="gramStart"/>
+      <w:r>
+        <w:rPr>
+          <w:rFonts w:ascii="宋体" w:eastAsia="宋体" w:hAnsi="宋体" w:cs="宋体"/>
+          <w:kern w:val="0"/>
+          <w:sz w:val="24"/>
+          <w:szCs w:val="24"/>
+          <w14:ligatures w14:val="none"/>
+        </w:rPr>
+        <w:t>疫</w:t>
+      </w:r>
+      <w:proofErr w:type="gramEnd"/>
+      <w:r>
+        <w:rPr>
+          <w:rFonts w:ascii="宋体" w:eastAsia="宋体" w:hAnsi="宋体" w:cs="宋体"/>
+          <w:kern w:val="0"/>
+          <w:sz w:val="24"/>
+          <w:szCs w:val="24"/>
+          <w14:ligatures w14:val="none"/>
+        </w:rPr>
+        <w:t>成效，为全球抗</w:t>
+      </w:r>
+      <w:proofErr w:type="gramStart"/>
+      <w:r>
+        <w:rPr>
+          <w:rFonts w:ascii="宋体" w:eastAsia="宋体" w:hAnsi="宋体" w:cs="宋体"/>
+          <w:kern w:val="0"/>
+          <w:sz w:val="24"/>
+          <w:szCs w:val="24"/>
+          <w14:ligatures w14:val="none"/>
+        </w:rPr>
+        <w:t>疫</w:t>
+      </w:r>
+      <w:proofErr w:type="gramEnd"/>
+      <w:r>
+        <w:rPr>
+          <w:rFonts w:ascii="宋体" w:eastAsia="宋体" w:hAnsi="宋体" w:cs="宋体"/>
+          <w:kern w:val="0"/>
+          <w:sz w:val="24"/>
+          <w:szCs w:val="24"/>
+          <w14:ligatures w14:val="none"/>
+        </w:rPr>
+        <w:t>斗争贡献了宝贵经验和智慧。</w:t>
+      </w:r>
+    </w:p>
+    <w:p>
+      <w:pPr>
+        <w:widowControl/>
+        <w:jc w:val="left"/>
+        <w:rPr>
+          <w:rFonts w:ascii="宋体" w:eastAsia="宋体" w:hAnsi="宋体" w:cs="宋体"/>
+          <w:kern w:val="0"/>
+          <w:sz w:val="24"/>
+          <w:szCs w:val="24"/>
+          <w14:ligatures w14:val="none"/>
+        </w:rPr>
+      </w:pPr>
+      <w:r>
+        <w:rPr>
+          <w:rFonts w:ascii="宋体" w:eastAsia="宋体" w:hAnsi="宋体" w:cs="宋体"/>
+          <w:kern w:val="0"/>
+          <w:sz w:val="24"/>
+          <w:szCs w:val="24"/>
+          <w14:ligatures w14:val="none"/>
+        </w:rPr>
+        <w:t>4o</w:t>
+      </w:r>
+    </w:p>
+    <w:p/>
     <w:sectPr>
       <w:pgSz w:w="11906" w:h="16838"/>
       <w:pgMar w:top="1440" w:right="1800" w:bottom="1440" w:left="1800" w:header="851" w:footer="992" w:gutter="0"/>

--- a/temp.docx
+++ b/temp.docx
@@ -4,52 +4,61 @@
   <w:body>
     <w:p>
       <w:pPr>
-        <w:widowControl/>
-        <w:spacing w:before="100" w:beforeAutospacing="1" w:after="100" w:afterAutospacing="1"/>
-        <w:jc w:val="left"/>
-        <w:outlineLvl w:val="2"/>
-        <w:rPr>
-          <w:rFonts w:ascii="宋体" w:eastAsia="宋体" w:hAnsi="宋体" w:cs="宋体"/>
-          <w:b/>
-          <w:bCs/>
-          <w:kern w:val="0"/>
-          <w:sz w:val="27"/>
-          <w:szCs w:val="27"/>
-          <w14:ligatures w14:val="none"/>
-        </w:rPr>
-      </w:pPr>
-      <w:r>
-        <w:rPr>
-          <w:rFonts w:ascii="宋体" w:eastAsia="宋体" w:hAnsi="宋体" w:cs="宋体"/>
-          <w:b/>
-          <w:bCs/>
-          <w:kern w:val="0"/>
-          <w:sz w:val="27"/>
-          <w:szCs w:val="27"/>
-          <w14:ligatures w14:val="none"/>
-        </w:rPr>
-        <w:t>中华人民共和国成立（1949年）</w:t>
-      </w:r>
-    </w:p>
-    <w:p>
-      <w:pPr>
-        <w:widowControl/>
-        <w:spacing w:before="100" w:beforeAutospacing="1" w:after="100" w:afterAutospacing="1"/>
-        <w:jc w:val="left"/>
-        <w:rPr>
-          <w:rFonts w:ascii="宋体" w:eastAsia="宋体" w:hAnsi="宋体" w:cs="宋体"/>
-          <w:kern w:val="0"/>
-          <w:sz w:val="24"/>
-          <w:szCs w:val="24"/>
-          <w14:ligatures w14:val="none"/>
-        </w:rPr>
-      </w:pPr>
-      <w:r>
-        <w:rPr>
-          <w:rFonts w:ascii="宋体" w:eastAsia="宋体" w:hAnsi="宋体" w:cs="宋体"/>
-          <w:kern w:val="0"/>
-          <w:sz w:val="24"/>
-          <w:szCs w:val="24"/>
+        <w:rPr>
+          <w:rFonts w:ascii="宋体" w:eastAsia="宋体" w:hAnsi="宋体" w:cs="宋体"/>
+          <w:b/>
+          <w:bCs/>
+          <w:kern w:val="0"/>
+          <w:sz w:val="27"/>
+          <w:szCs w:val="27"/>
+          <w14:ligatures w14:val="none"/>
+        </w:rPr>
+      </w:pPr>
+      <w:r>
+        <w:rPr>
+          <w:rFonts w:ascii="宋体" w:eastAsia="宋体" w:hAnsi="宋体" w:cs="宋体" w:hint="eastAsia"/>
+          <w:b/>
+          <w:bCs/>
+          <w:kern w:val="0"/>
+          <w:sz w:val="27"/>
+          <w:szCs w:val="27"/>
+          <w14:ligatures w14:val="none"/>
+        </w:rPr>
+        <w:t>中华人民共和国成立（</w:t>
+      </w:r>
+      <w:r>
+        <w:rPr>
+          <w:rFonts w:ascii="宋体" w:eastAsia="宋体" w:hAnsi="宋体" w:cs="宋体"/>
+          <w:b/>
+          <w:bCs/>
+          <w:kern w:val="0"/>
+          <w:sz w:val="27"/>
+          <w:szCs w:val="27"/>
+          <w14:ligatures w14:val="none"/>
+        </w:rPr>
+        <w:t>1949年）</w:t>
+      </w:r>
+    </w:p>
+    <w:p>
+      <w:pPr>
+        <w:rPr>
+          <w:rFonts w:ascii="宋体" w:eastAsia="宋体" w:hAnsi="宋体" w:cs="宋体"/>
+          <w:b/>
+          <w:bCs/>
+          <w:kern w:val="0"/>
+          <w:sz w:val="27"/>
+          <w:szCs w:val="27"/>
+          <w14:ligatures w14:val="none"/>
+        </w:rPr>
+      </w:pPr>
+      <w:r>
+        <w:rPr>
+          <w:rFonts w:ascii="宋体" w:eastAsia="宋体" w:hAnsi="宋体" w:cs="宋体"/>
+          <w:b/>
+          <w:bCs/>
+          <w:kern w:val="0"/>
+          <w:sz w:val="27"/>
+          <w:szCs w:val="27"/>
           <w14:ligatures w14:val="none"/>
         </w:rPr>
         <w:t>1949年10月1日，在万众瞩目的天安门城楼上，毛泽东庄严宣告中华人民共和国成立。这个历史性的时刻不仅象征着中国从百年战乱和分裂中解放出来，更标志着中国迈入了一个崭新的历史阶段，一个繁荣昌盛、和平统一的新中国由此诞生。</w:t>
@@ -57,52 +66,61 @@
     </w:p>
     <w:p>
       <w:pPr>
-        <w:widowControl/>
-        <w:spacing w:before="100" w:beforeAutospacing="1" w:after="100" w:afterAutospacing="1"/>
-        <w:jc w:val="left"/>
-        <w:outlineLvl w:val="2"/>
-        <w:rPr>
-          <w:rFonts w:ascii="宋体" w:eastAsia="宋体" w:hAnsi="宋体" w:cs="宋体"/>
-          <w:b/>
-          <w:bCs/>
-          <w:kern w:val="0"/>
-          <w:sz w:val="27"/>
-          <w:szCs w:val="27"/>
-          <w14:ligatures w14:val="none"/>
-        </w:rPr>
-      </w:pPr>
-      <w:r>
-        <w:rPr>
-          <w:rFonts w:ascii="宋体" w:eastAsia="宋体" w:hAnsi="宋体" w:cs="宋体"/>
-          <w:b/>
-          <w:bCs/>
-          <w:kern w:val="0"/>
-          <w:sz w:val="27"/>
-          <w:szCs w:val="27"/>
-          <w14:ligatures w14:val="none"/>
-        </w:rPr>
-        <w:t>改革开放（1978年）</w:t>
-      </w:r>
-    </w:p>
-    <w:p>
-      <w:pPr>
-        <w:widowControl/>
-        <w:spacing w:before="100" w:beforeAutospacing="1" w:after="100" w:afterAutospacing="1"/>
-        <w:jc w:val="left"/>
-        <w:rPr>
-          <w:rFonts w:ascii="宋体" w:eastAsia="宋体" w:hAnsi="宋体" w:cs="宋体"/>
-          <w:kern w:val="0"/>
-          <w:sz w:val="24"/>
-          <w:szCs w:val="24"/>
-          <w14:ligatures w14:val="none"/>
-        </w:rPr>
-      </w:pPr>
-      <w:r>
-        <w:rPr>
-          <w:rFonts w:ascii="宋体" w:eastAsia="宋体" w:hAnsi="宋体" w:cs="宋体"/>
-          <w:kern w:val="0"/>
-          <w:sz w:val="24"/>
-          <w:szCs w:val="24"/>
+        <w:rPr>
+          <w:rFonts w:ascii="宋体" w:eastAsia="宋体" w:hAnsi="宋体" w:cs="宋体"/>
+          <w:b/>
+          <w:bCs/>
+          <w:kern w:val="0"/>
+          <w:sz w:val="27"/>
+          <w:szCs w:val="27"/>
+          <w14:ligatures w14:val="none"/>
+        </w:rPr>
+      </w:pPr>
+      <w:r>
+        <w:rPr>
+          <w:rFonts w:ascii="宋体" w:eastAsia="宋体" w:hAnsi="宋体" w:cs="宋体" w:hint="eastAsia"/>
+          <w:b/>
+          <w:bCs/>
+          <w:kern w:val="0"/>
+          <w:sz w:val="27"/>
+          <w:szCs w:val="27"/>
+          <w14:ligatures w14:val="none"/>
+        </w:rPr>
+        <w:t>改革开放（</w:t>
+      </w:r>
+      <w:r>
+        <w:rPr>
+          <w:rFonts w:ascii="宋体" w:eastAsia="宋体" w:hAnsi="宋体" w:cs="宋体"/>
+          <w:b/>
+          <w:bCs/>
+          <w:kern w:val="0"/>
+          <w:sz w:val="27"/>
+          <w:szCs w:val="27"/>
+          <w14:ligatures w14:val="none"/>
+        </w:rPr>
+        <w:t>1978年）</w:t>
+      </w:r>
+    </w:p>
+    <w:p>
+      <w:pPr>
+        <w:rPr>
+          <w:rFonts w:ascii="宋体" w:eastAsia="宋体" w:hAnsi="宋体" w:cs="宋体"/>
+          <w:b/>
+          <w:bCs/>
+          <w:kern w:val="0"/>
+          <w:sz w:val="27"/>
+          <w:szCs w:val="27"/>
+          <w14:ligatures w14:val="none"/>
+        </w:rPr>
+      </w:pPr>
+      <w:r>
+        <w:rPr>
+          <w:rFonts w:ascii="宋体" w:eastAsia="宋体" w:hAnsi="宋体" w:cs="宋体"/>
+          <w:b/>
+          <w:bCs/>
+          <w:kern w:val="0"/>
+          <w:sz w:val="27"/>
+          <w:szCs w:val="27"/>
           <w14:ligatures w14:val="none"/>
         </w:rPr>
         <w:t>1978年，邓小平同志果断提出改革开放政策，开启了中国现代化建设和经济改革的伟大征程。这一战略决策不仅使中国从封闭的计划经济转型为充满活力的市场经济，更推动了国家的快速发展与繁荣，使中国在世界舞台上展现出前所未有的自信和实力。</w:t>
@@ -110,52 +128,61 @@
     </w:p>
     <w:p>
       <w:pPr>
-        <w:widowControl/>
-        <w:spacing w:before="100" w:beforeAutospacing="1" w:after="100" w:afterAutospacing="1"/>
-        <w:jc w:val="left"/>
-        <w:outlineLvl w:val="2"/>
-        <w:rPr>
-          <w:rFonts w:ascii="宋体" w:eastAsia="宋体" w:hAnsi="宋体" w:cs="宋体"/>
-          <w:b/>
-          <w:bCs/>
-          <w:kern w:val="0"/>
-          <w:sz w:val="27"/>
-          <w:szCs w:val="27"/>
-          <w14:ligatures w14:val="none"/>
-        </w:rPr>
-      </w:pPr>
-      <w:r>
-        <w:rPr>
-          <w:rFonts w:ascii="宋体" w:eastAsia="宋体" w:hAnsi="宋体" w:cs="宋体"/>
-          <w:b/>
-          <w:bCs/>
-          <w:kern w:val="0"/>
-          <w:sz w:val="27"/>
-          <w:szCs w:val="27"/>
-          <w14:ligatures w14:val="none"/>
-        </w:rPr>
-        <w:t>中国加入世界贸易组织（WTO）（2001年）</w:t>
-      </w:r>
-    </w:p>
-    <w:p>
-      <w:pPr>
-        <w:widowControl/>
-        <w:spacing w:before="100" w:beforeAutospacing="1" w:after="100" w:afterAutospacing="1"/>
-        <w:jc w:val="left"/>
-        <w:rPr>
-          <w:rFonts w:ascii="宋体" w:eastAsia="宋体" w:hAnsi="宋体" w:cs="宋体"/>
-          <w:kern w:val="0"/>
-          <w:sz w:val="24"/>
-          <w:szCs w:val="24"/>
-          <w14:ligatures w14:val="none"/>
-        </w:rPr>
-      </w:pPr>
-      <w:r>
-        <w:rPr>
-          <w:rFonts w:ascii="宋体" w:eastAsia="宋体" w:hAnsi="宋体" w:cs="宋体"/>
-          <w:kern w:val="0"/>
-          <w:sz w:val="24"/>
-          <w:szCs w:val="24"/>
+        <w:rPr>
+          <w:rFonts w:ascii="宋体" w:eastAsia="宋体" w:hAnsi="宋体" w:cs="宋体"/>
+          <w:b/>
+          <w:bCs/>
+          <w:kern w:val="0"/>
+          <w:sz w:val="27"/>
+          <w:szCs w:val="27"/>
+          <w14:ligatures w14:val="none"/>
+        </w:rPr>
+      </w:pPr>
+      <w:r>
+        <w:rPr>
+          <w:rFonts w:ascii="宋体" w:eastAsia="宋体" w:hAnsi="宋体" w:cs="宋体" w:hint="eastAsia"/>
+          <w:b/>
+          <w:bCs/>
+          <w:kern w:val="0"/>
+          <w:sz w:val="27"/>
+          <w:szCs w:val="27"/>
+          <w14:ligatures w14:val="none"/>
+        </w:rPr>
+        <w:t>中国加入世界贸易组织（</w:t>
+      </w:r>
+      <w:r>
+        <w:rPr>
+          <w:rFonts w:ascii="宋体" w:eastAsia="宋体" w:hAnsi="宋体" w:cs="宋体"/>
+          <w:b/>
+          <w:bCs/>
+          <w:kern w:val="0"/>
+          <w:sz w:val="27"/>
+          <w:szCs w:val="27"/>
+          <w14:ligatures w14:val="none"/>
+        </w:rPr>
+        <w:t>WTO）（2001年）</w:t>
+      </w:r>
+    </w:p>
+    <w:p>
+      <w:pPr>
+        <w:rPr>
+          <w:rFonts w:ascii="宋体" w:eastAsia="宋体" w:hAnsi="宋体" w:cs="宋体"/>
+          <w:b/>
+          <w:bCs/>
+          <w:kern w:val="0"/>
+          <w:sz w:val="27"/>
+          <w:szCs w:val="27"/>
+          <w14:ligatures w14:val="none"/>
+        </w:rPr>
+      </w:pPr>
+      <w:r>
+        <w:rPr>
+          <w:rFonts w:ascii="宋体" w:eastAsia="宋体" w:hAnsi="宋体" w:cs="宋体"/>
+          <w:b/>
+          <w:bCs/>
+          <w:kern w:val="0"/>
+          <w:sz w:val="27"/>
+          <w:szCs w:val="27"/>
           <w14:ligatures w14:val="none"/>
         </w:rPr>
         <w:t>2001年12月，中国正式加入世界贸易组织（WTO），这一重大举措加速了中国经济全球化的进程。此举不仅大幅提升了中国在国际经济舞台上的地位，也为中国经济的持续增长注入了强大动力，使中国成为全球经济的重要参与者和引领者。</w:t>
@@ -163,52 +190,61 @@
     </w:p>
     <w:p>
       <w:pPr>
-        <w:widowControl/>
-        <w:spacing w:before="100" w:beforeAutospacing="1" w:after="100" w:afterAutospacing="1"/>
-        <w:jc w:val="left"/>
-        <w:outlineLvl w:val="2"/>
-        <w:rPr>
-          <w:rFonts w:ascii="宋体" w:eastAsia="宋体" w:hAnsi="宋体" w:cs="宋体"/>
-          <w:b/>
-          <w:bCs/>
-          <w:kern w:val="0"/>
-          <w:sz w:val="27"/>
-          <w:szCs w:val="27"/>
-          <w14:ligatures w14:val="none"/>
-        </w:rPr>
-      </w:pPr>
-      <w:r>
-        <w:rPr>
-          <w:rFonts w:ascii="宋体" w:eastAsia="宋体" w:hAnsi="宋体" w:cs="宋体"/>
-          <w:b/>
-          <w:bCs/>
-          <w:kern w:val="0"/>
-          <w:sz w:val="27"/>
-          <w:szCs w:val="27"/>
-          <w14:ligatures w14:val="none"/>
-        </w:rPr>
-        <w:t>香港回归（1997年）</w:t>
-      </w:r>
-    </w:p>
-    <w:p>
-      <w:pPr>
-        <w:widowControl/>
-        <w:spacing w:before="100" w:beforeAutospacing="1" w:after="100" w:afterAutospacing="1"/>
-        <w:jc w:val="left"/>
-        <w:rPr>
-          <w:rFonts w:ascii="宋体" w:eastAsia="宋体" w:hAnsi="宋体" w:cs="宋体"/>
-          <w:kern w:val="0"/>
-          <w:sz w:val="24"/>
-          <w:szCs w:val="24"/>
-          <w14:ligatures w14:val="none"/>
-        </w:rPr>
-      </w:pPr>
-      <w:r>
-        <w:rPr>
-          <w:rFonts w:ascii="宋体" w:eastAsia="宋体" w:hAnsi="宋体" w:cs="宋体"/>
-          <w:kern w:val="0"/>
-          <w:sz w:val="24"/>
-          <w:szCs w:val="24"/>
+        <w:rPr>
+          <w:rFonts w:ascii="宋体" w:eastAsia="宋体" w:hAnsi="宋体" w:cs="宋体"/>
+          <w:b/>
+          <w:bCs/>
+          <w:kern w:val="0"/>
+          <w:sz w:val="27"/>
+          <w:szCs w:val="27"/>
+          <w14:ligatures w14:val="none"/>
+        </w:rPr>
+      </w:pPr>
+      <w:r>
+        <w:rPr>
+          <w:rFonts w:ascii="宋体" w:eastAsia="宋体" w:hAnsi="宋体" w:cs="宋体" w:hint="eastAsia"/>
+          <w:b/>
+          <w:bCs/>
+          <w:kern w:val="0"/>
+          <w:sz w:val="27"/>
+          <w:szCs w:val="27"/>
+          <w14:ligatures w14:val="none"/>
+        </w:rPr>
+        <w:t>香港回归（</w:t>
+      </w:r>
+      <w:r>
+        <w:rPr>
+          <w:rFonts w:ascii="宋体" w:eastAsia="宋体" w:hAnsi="宋体" w:cs="宋体"/>
+          <w:b/>
+          <w:bCs/>
+          <w:kern w:val="0"/>
+          <w:sz w:val="27"/>
+          <w:szCs w:val="27"/>
+          <w14:ligatures w14:val="none"/>
+        </w:rPr>
+        <w:t>1997年）</w:t>
+      </w:r>
+    </w:p>
+    <w:p>
+      <w:pPr>
+        <w:rPr>
+          <w:rFonts w:ascii="宋体" w:eastAsia="宋体" w:hAnsi="宋体" w:cs="宋体"/>
+          <w:b/>
+          <w:bCs/>
+          <w:kern w:val="0"/>
+          <w:sz w:val="27"/>
+          <w:szCs w:val="27"/>
+          <w14:ligatures w14:val="none"/>
+        </w:rPr>
+      </w:pPr>
+      <w:r>
+        <w:rPr>
+          <w:rFonts w:ascii="宋体" w:eastAsia="宋体" w:hAnsi="宋体" w:cs="宋体"/>
+          <w:b/>
+          <w:bCs/>
+          <w:kern w:val="0"/>
+          <w:sz w:val="27"/>
+          <w:szCs w:val="27"/>
           <w14:ligatures w14:val="none"/>
         </w:rPr>
         <w:t>1997年7月1日，香港在一片欢腾声中回归祖国，成为中华人民共和国的特别行政区。这一事件不仅是“一国两制”方针成功实践的伟大胜利，也是中华民族实现完全统一的重要一步，标志着祖国大地的再次团圆。</w:t>
@@ -216,10 +252,6 @@
     </w:p>
     <w:p>
       <w:pPr>
-        <w:widowControl/>
-        <w:spacing w:before="100" w:beforeAutospacing="1" w:after="100" w:afterAutospacing="1"/>
-        <w:jc w:val="left"/>
-        <w:outlineLvl w:val="2"/>
         <w:rPr>
           <w:rFonts w:ascii="宋体" w:eastAsia="宋体" w:hAnsi="宋体" w:cs="宋体"/>
           <w:b/>
@@ -245,324 +277,279 @@
     </w:p>
     <w:p>
       <w:pPr>
-        <w:widowControl/>
-        <w:spacing w:before="100" w:beforeAutospacing="1" w:after="100" w:afterAutospacing="1"/>
-        <w:jc w:val="left"/>
-        <w:rPr>
-          <w:rFonts w:ascii="宋体" w:eastAsia="宋体" w:hAnsi="宋体" w:cs="宋体"/>
-          <w:kern w:val="0"/>
-          <w:sz w:val="24"/>
-          <w:szCs w:val="24"/>
-          <w14:ligatures w14:val="none"/>
-        </w:rPr>
-      </w:pPr>
-      <w:r>
-        <w:rPr>
-          <w:rFonts w:ascii="宋体" w:eastAsia="宋体" w:hAnsi="宋体" w:cs="宋体"/>
-          <w:kern w:val="0"/>
-          <w:sz w:val="24"/>
-          <w:szCs w:val="24"/>
-          <w14:ligatures w14:val="none"/>
-        </w:rPr>
-        <w:t>2008年8月8日，北京成功举办第29届夏季奥林匹克运动会。这一国际体育盛事不仅展示了中国的综合国力和国际形象，更极大提升了国家的文化软实力，向世界传递了中国人民的热情与友谊，展现了一个开放、自信、繁荣的中国。</w:t>
-      </w:r>
-    </w:p>
-    <w:p>
-      <w:pPr>
-        <w:widowControl/>
-        <w:spacing w:before="100" w:beforeAutospacing="1" w:after="100" w:afterAutospacing="1"/>
-        <w:jc w:val="left"/>
-        <w:outlineLvl w:val="2"/>
-        <w:rPr>
-          <w:rFonts w:ascii="宋体" w:eastAsia="宋体" w:hAnsi="宋体" w:cs="宋体"/>
-          <w:b/>
-          <w:bCs/>
-          <w:kern w:val="0"/>
-          <w:sz w:val="27"/>
-          <w:szCs w:val="27"/>
-          <w14:ligatures w14:val="none"/>
-        </w:rPr>
-      </w:pPr>
-      <w:proofErr w:type="gramStart"/>
-      <w:r>
-        <w:rPr>
-          <w:rFonts w:ascii="宋体" w:eastAsia="宋体" w:hAnsi="宋体" w:cs="宋体"/>
-          <w:b/>
-          <w:bCs/>
-          <w:kern w:val="0"/>
-          <w:sz w:val="27"/>
-          <w:szCs w:val="27"/>
-          <w14:ligatures w14:val="none"/>
-        </w:rPr>
-        <w:t>汶</w:t>
-      </w:r>
-      <w:proofErr w:type="gramEnd"/>
-      <w:r>
-        <w:rPr>
-          <w:rFonts w:ascii="宋体" w:eastAsia="宋体" w:hAnsi="宋体" w:cs="宋体"/>
-          <w:b/>
-          <w:bCs/>
-          <w:kern w:val="0"/>
-          <w:sz w:val="27"/>
-          <w:szCs w:val="27"/>
-          <w14:ligatures w14:val="none"/>
-        </w:rPr>
-        <w:t>川地震（2008年）</w:t>
-      </w:r>
-    </w:p>
-    <w:p>
-      <w:pPr>
-        <w:widowControl/>
-        <w:spacing w:before="100" w:beforeAutospacing="1" w:after="100" w:afterAutospacing="1"/>
-        <w:jc w:val="left"/>
-        <w:rPr>
-          <w:rFonts w:ascii="宋体" w:eastAsia="宋体" w:hAnsi="宋体" w:cs="宋体"/>
-          <w:kern w:val="0"/>
-          <w:sz w:val="24"/>
-          <w:szCs w:val="24"/>
-          <w14:ligatures w14:val="none"/>
-        </w:rPr>
-      </w:pPr>
-      <w:r>
-        <w:rPr>
-          <w:rFonts w:ascii="宋体" w:eastAsia="宋体" w:hAnsi="宋体" w:cs="宋体"/>
-          <w:kern w:val="0"/>
-          <w:sz w:val="24"/>
-          <w:szCs w:val="24"/>
-          <w14:ligatures w14:val="none"/>
-        </w:rPr>
-        <w:t>2008年5月12日，四川省汶川县发生8.0级特大地震。在这场巨大的灾难面前，全国上下迅速动员，展开了一场艰苦卓绝的抗震救灾行动。这不仅展示了</w:t>
-      </w:r>
-      <w:r>
-        <w:rPr>
-          <w:rFonts w:ascii="宋体" w:eastAsia="宋体" w:hAnsi="宋体" w:cs="宋体"/>
-          <w:kern w:val="0"/>
-          <w:sz w:val="24"/>
-          <w:szCs w:val="24"/>
+        <w:rPr>
+          <w:rFonts w:ascii="宋体" w:eastAsia="宋体" w:hAnsi="宋体" w:cs="宋体"/>
+          <w:b/>
+          <w:bCs/>
+          <w:kern w:val="0"/>
+          <w:sz w:val="27"/>
+          <w:szCs w:val="27"/>
+          <w14:ligatures w14:val="none"/>
+        </w:rPr>
+      </w:pPr>
+      <w:r>
+        <w:rPr>
+          <w:rFonts w:ascii="宋体" w:eastAsia="宋体" w:hAnsi="宋体" w:cs="宋体"/>
+          <w:b/>
+          <w:bCs/>
+          <w:kern w:val="0"/>
+          <w:sz w:val="27"/>
+          <w:szCs w:val="27"/>
+          <w14:ligatures w14:val="none"/>
+        </w:rPr>
+        <w:t>2008年8月8日，北京成功举办第29届夏季奥林匹克运动会。这一国</w:t>
+      </w:r>
+      <w:r>
+        <w:rPr>
+          <w:rFonts w:ascii="宋体" w:eastAsia="宋体" w:hAnsi="宋体" w:cs="宋体"/>
+          <w:b/>
+          <w:bCs/>
+          <w:kern w:val="0"/>
+          <w:sz w:val="27"/>
+          <w:szCs w:val="27"/>
           <w14:ligatures w14:val="none"/>
         </w:rPr>
         <w:lastRenderedPageBreak/>
-        <w:t>中华民族的团结和坚韧，也推动了灾后重建和国家应急管理体系的完善，谱写了一曲动人的英雄赞歌。</w:t>
-      </w:r>
-    </w:p>
-    <w:p>
-      <w:pPr>
-        <w:widowControl/>
-        <w:spacing w:before="100" w:beforeAutospacing="1" w:after="100" w:afterAutospacing="1"/>
-        <w:jc w:val="left"/>
-        <w:outlineLvl w:val="2"/>
-        <w:rPr>
-          <w:rFonts w:ascii="宋体" w:eastAsia="宋体" w:hAnsi="宋体" w:cs="宋体"/>
-          <w:b/>
-          <w:bCs/>
-          <w:kern w:val="0"/>
-          <w:sz w:val="27"/>
-          <w:szCs w:val="27"/>
-          <w14:ligatures w14:val="none"/>
-        </w:rPr>
-      </w:pPr>
-      <w:r>
-        <w:rPr>
-          <w:rFonts w:ascii="宋体" w:eastAsia="宋体" w:hAnsi="宋体" w:cs="宋体"/>
-          <w:b/>
-          <w:bCs/>
-          <w:kern w:val="0"/>
-          <w:sz w:val="27"/>
-          <w:szCs w:val="27"/>
-          <w14:ligatures w14:val="none"/>
-        </w:rPr>
-        <w:t>嫦娥探月工程（2007年-至今）</w:t>
-      </w:r>
-    </w:p>
-    <w:p>
-      <w:pPr>
-        <w:widowControl/>
-        <w:spacing w:before="100" w:beforeAutospacing="1" w:after="100" w:afterAutospacing="1"/>
-        <w:jc w:val="left"/>
-        <w:rPr>
-          <w:rFonts w:ascii="宋体" w:eastAsia="宋体" w:hAnsi="宋体" w:cs="宋体"/>
-          <w:kern w:val="0"/>
-          <w:sz w:val="24"/>
-          <w:szCs w:val="24"/>
-          <w14:ligatures w14:val="none"/>
-        </w:rPr>
-      </w:pPr>
-      <w:r>
-        <w:rPr>
-          <w:rFonts w:ascii="宋体" w:eastAsia="宋体" w:hAnsi="宋体" w:cs="宋体"/>
-          <w:kern w:val="0"/>
-          <w:sz w:val="24"/>
-          <w:szCs w:val="24"/>
-          <w14:ligatures w14:val="none"/>
-        </w:rPr>
-        <w:t>自2007年成功发射嫦娥一号卫星以来，中国的探月工</w:t>
-      </w:r>
-      <w:proofErr w:type="gramStart"/>
-      <w:r>
-        <w:rPr>
-          <w:rFonts w:ascii="宋体" w:eastAsia="宋体" w:hAnsi="宋体" w:cs="宋体"/>
-          <w:kern w:val="0"/>
-          <w:sz w:val="24"/>
-          <w:szCs w:val="24"/>
-          <w14:ligatures w14:val="none"/>
-        </w:rPr>
-        <w:t>程取得</w:t>
-      </w:r>
-      <w:proofErr w:type="gramEnd"/>
-      <w:r>
-        <w:rPr>
-          <w:rFonts w:ascii="宋体" w:eastAsia="宋体" w:hAnsi="宋体" w:cs="宋体"/>
-          <w:kern w:val="0"/>
-          <w:sz w:val="24"/>
-          <w:szCs w:val="24"/>
-          <w14:ligatures w14:val="none"/>
-        </w:rPr>
-        <w:t>了卓越成就。这一系列壮举不仅展示了中国在航天科技领域的重大突破，更大幅提升了国家的科技实力和国际地位，彰显了中华民族在探索太空领域的不懈追求和辉煌成就。</w:t>
-      </w:r>
-    </w:p>
-    <w:p>
-      <w:pPr>
-        <w:widowControl/>
-        <w:spacing w:before="100" w:beforeAutospacing="1" w:after="100" w:afterAutospacing="1"/>
-        <w:jc w:val="left"/>
-        <w:outlineLvl w:val="2"/>
-        <w:rPr>
-          <w:rFonts w:ascii="宋体" w:eastAsia="宋体" w:hAnsi="宋体" w:cs="宋体"/>
-          <w:b/>
-          <w:bCs/>
-          <w:kern w:val="0"/>
-          <w:sz w:val="27"/>
-          <w:szCs w:val="27"/>
-          <w14:ligatures w14:val="none"/>
-        </w:rPr>
-      </w:pPr>
-      <w:r>
-        <w:rPr>
-          <w:rFonts w:ascii="宋体" w:eastAsia="宋体" w:hAnsi="宋体" w:cs="宋体"/>
-          <w:b/>
-          <w:bCs/>
-          <w:kern w:val="0"/>
-          <w:sz w:val="27"/>
-          <w:szCs w:val="27"/>
-          <w14:ligatures w14:val="none"/>
-        </w:rPr>
-        <w:t>新冠疫情防控（2020年-至今）</w:t>
-      </w:r>
-    </w:p>
-    <w:p>
-      <w:pPr>
-        <w:widowControl/>
-        <w:spacing w:before="100" w:beforeAutospacing="1" w:after="100" w:afterAutospacing="1"/>
-        <w:jc w:val="left"/>
-        <w:rPr>
-          <w:rFonts w:ascii="宋体" w:eastAsia="宋体" w:hAnsi="宋体" w:cs="宋体"/>
-          <w:kern w:val="0"/>
-          <w:sz w:val="24"/>
-          <w:szCs w:val="24"/>
-          <w14:ligatures w14:val="none"/>
-        </w:rPr>
-      </w:pPr>
-      <w:r>
-        <w:rPr>
-          <w:rFonts w:ascii="宋体" w:eastAsia="宋体" w:hAnsi="宋体" w:cs="宋体"/>
-          <w:kern w:val="0"/>
-          <w:sz w:val="24"/>
-          <w:szCs w:val="24"/>
-          <w14:ligatures w14:val="none"/>
-        </w:rPr>
-        <w:t>2020年初，新冠疫情在全球蔓延，中国迅速采取了严格而有效的防控措施。在这场严峻的抗</w:t>
-      </w:r>
-      <w:proofErr w:type="gramStart"/>
-      <w:r>
-        <w:rPr>
-          <w:rFonts w:ascii="宋体" w:eastAsia="宋体" w:hAnsi="宋体" w:cs="宋体"/>
-          <w:kern w:val="0"/>
-          <w:sz w:val="24"/>
-          <w:szCs w:val="24"/>
-          <w14:ligatures w14:val="none"/>
-        </w:rPr>
-        <w:t>疫</w:t>
-      </w:r>
-      <w:proofErr w:type="gramEnd"/>
-      <w:r>
-        <w:rPr>
-          <w:rFonts w:ascii="宋体" w:eastAsia="宋体" w:hAnsi="宋体" w:cs="宋体"/>
-          <w:kern w:val="0"/>
-          <w:sz w:val="24"/>
-          <w:szCs w:val="24"/>
-          <w14:ligatures w14:val="none"/>
-        </w:rPr>
-        <w:t>斗争中，中国政府展现了卓越的治理能力，中国人民表现出无比的团结和毅力，最终取得了显著的抗</w:t>
-      </w:r>
-      <w:proofErr w:type="gramStart"/>
-      <w:r>
-        <w:rPr>
-          <w:rFonts w:ascii="宋体" w:eastAsia="宋体" w:hAnsi="宋体" w:cs="宋体"/>
-          <w:kern w:val="0"/>
-          <w:sz w:val="24"/>
-          <w:szCs w:val="24"/>
-          <w14:ligatures w14:val="none"/>
-        </w:rPr>
-        <w:t>疫</w:t>
-      </w:r>
-      <w:proofErr w:type="gramEnd"/>
-      <w:r>
-        <w:rPr>
-          <w:rFonts w:ascii="宋体" w:eastAsia="宋体" w:hAnsi="宋体" w:cs="宋体"/>
-          <w:kern w:val="0"/>
-          <w:sz w:val="24"/>
-          <w:szCs w:val="24"/>
-          <w14:ligatures w14:val="none"/>
-        </w:rPr>
-        <w:t>成效，为全球抗</w:t>
-      </w:r>
-      <w:proofErr w:type="gramStart"/>
-      <w:r>
-        <w:rPr>
-          <w:rFonts w:ascii="宋体" w:eastAsia="宋体" w:hAnsi="宋体" w:cs="宋体"/>
-          <w:kern w:val="0"/>
-          <w:sz w:val="24"/>
-          <w:szCs w:val="24"/>
-          <w14:ligatures w14:val="none"/>
-        </w:rPr>
-        <w:t>疫</w:t>
-      </w:r>
-      <w:proofErr w:type="gramEnd"/>
-      <w:r>
-        <w:rPr>
-          <w:rFonts w:ascii="宋体" w:eastAsia="宋体" w:hAnsi="宋体" w:cs="宋体"/>
-          <w:kern w:val="0"/>
-          <w:sz w:val="24"/>
-          <w:szCs w:val="24"/>
-          <w14:ligatures w14:val="none"/>
-        </w:rPr>
-        <w:t>斗争贡献了宝贵经验和智慧。</w:t>
-      </w:r>
-    </w:p>
-    <w:p>
-      <w:pPr>
-        <w:widowControl/>
-        <w:jc w:val="left"/>
-        <w:rPr>
-          <w:rFonts w:ascii="宋体" w:eastAsia="宋体" w:hAnsi="宋体" w:cs="宋体"/>
-          <w:kern w:val="0"/>
-          <w:sz w:val="24"/>
-          <w:szCs w:val="24"/>
-          <w14:ligatures w14:val="none"/>
-        </w:rPr>
-      </w:pPr>
-      <w:r>
-        <w:rPr>
-          <w:rFonts w:ascii="宋体" w:eastAsia="宋体" w:hAnsi="宋体" w:cs="宋体"/>
-          <w:kern w:val="0"/>
-          <w:sz w:val="24"/>
-          <w:szCs w:val="24"/>
-          <w14:ligatures w14:val="none"/>
-        </w:rPr>
-        <w:t>4o</w:t>
-      </w:r>
-    </w:p>
-    <w:p/>
+        <w:t>际体育盛事不仅展示了中国的综合国力和国际形象，更极大提升了国家的文化软实力，向世界传递了中国人民的热情与友谊，展现了一个开放、自信、繁荣的中国。</w:t>
+      </w:r>
+    </w:p>
+    <w:p>
+      <w:pPr>
+        <w:rPr>
+          <w:rFonts w:ascii="宋体" w:eastAsia="宋体" w:hAnsi="宋体" w:cs="宋体"/>
+          <w:b/>
+          <w:bCs/>
+          <w:kern w:val="0"/>
+          <w:sz w:val="27"/>
+          <w:szCs w:val="27"/>
+          <w14:ligatures w14:val="none"/>
+        </w:rPr>
+      </w:pPr>
+      <w:r>
+        <w:rPr>
+          <w:rFonts w:ascii="宋体" w:eastAsia="宋体" w:hAnsi="宋体" w:cs="宋体" w:hint="eastAsia"/>
+          <w:b/>
+          <w:bCs/>
+          <w:kern w:val="0"/>
+          <w:sz w:val="27"/>
+          <w:szCs w:val="27"/>
+          <w14:ligatures w14:val="none"/>
+        </w:rPr>
+        <w:t>汶川地震（</w:t>
+      </w:r>
+      <w:r>
+        <w:rPr>
+          <w:rFonts w:ascii="宋体" w:eastAsia="宋体" w:hAnsi="宋体" w:cs="宋体"/>
+          <w:b/>
+          <w:bCs/>
+          <w:kern w:val="0"/>
+          <w:sz w:val="27"/>
+          <w:szCs w:val="27"/>
+          <w14:ligatures w14:val="none"/>
+        </w:rPr>
+        <w:t>2008年）</w:t>
+      </w:r>
+    </w:p>
+    <w:p>
+      <w:pPr>
+        <w:rPr>
+          <w:rFonts w:ascii="宋体" w:eastAsia="宋体" w:hAnsi="宋体" w:cs="宋体"/>
+          <w:b/>
+          <w:bCs/>
+          <w:kern w:val="0"/>
+          <w:sz w:val="27"/>
+          <w:szCs w:val="27"/>
+          <w14:ligatures w14:val="none"/>
+        </w:rPr>
+      </w:pPr>
+      <w:r>
+        <w:rPr>
+          <w:rFonts w:ascii="宋体" w:eastAsia="宋体" w:hAnsi="宋体" w:cs="宋体"/>
+          <w:b/>
+          <w:bCs/>
+          <w:kern w:val="0"/>
+          <w:sz w:val="27"/>
+          <w:szCs w:val="27"/>
+          <w14:ligatures w14:val="none"/>
+        </w:rPr>
+        <w:t>2008年5月12日，四川省汶川县发生8.0级特大地震。在这场巨大的灾难面前，全国上下迅速动员，展开了一场艰苦卓绝的抗震救灾行动。这不仅展示了中华民族的团结和坚韧，也推动了灾后重建和国家应急管理体系的完善，谱写了一曲动人的英雄赞歌。</w:t>
+      </w:r>
+    </w:p>
+    <w:p>
+      <w:pPr>
+        <w:rPr>
+          <w:rFonts w:ascii="宋体" w:eastAsia="宋体" w:hAnsi="宋体" w:cs="宋体"/>
+          <w:b/>
+          <w:bCs/>
+          <w:kern w:val="0"/>
+          <w:sz w:val="27"/>
+          <w:szCs w:val="27"/>
+          <w14:ligatures w14:val="none"/>
+        </w:rPr>
+      </w:pPr>
+      <w:r>
+        <w:rPr>
+          <w:rFonts w:ascii="宋体" w:eastAsia="宋体" w:hAnsi="宋体" w:cs="宋体" w:hint="eastAsia"/>
+          <w:b/>
+          <w:bCs/>
+          <w:kern w:val="0"/>
+          <w:sz w:val="27"/>
+          <w:szCs w:val="27"/>
+          <w14:ligatures w14:val="none"/>
+        </w:rPr>
+        <w:t>嫦娥探月工程（</w:t>
+      </w:r>
+      <w:r>
+        <w:rPr>
+          <w:rFonts w:ascii="宋体" w:eastAsia="宋体" w:hAnsi="宋体" w:cs="宋体"/>
+          <w:b/>
+          <w:bCs/>
+          <w:kern w:val="0"/>
+          <w:sz w:val="27"/>
+          <w:szCs w:val="27"/>
+          <w14:ligatures w14:val="none"/>
+        </w:rPr>
+        <w:t>2007年-至今）</w:t>
+      </w:r>
+    </w:p>
+    <w:p>
+      <w:pPr>
+        <w:rPr>
+          <w:rFonts w:ascii="宋体" w:eastAsia="宋体" w:hAnsi="宋体" w:cs="宋体"/>
+          <w:b/>
+          <w:bCs/>
+          <w:kern w:val="0"/>
+          <w:sz w:val="27"/>
+          <w:szCs w:val="27"/>
+          <w14:ligatures w14:val="none"/>
+        </w:rPr>
+      </w:pPr>
+      <w:r>
+        <w:rPr>
+          <w:rFonts w:ascii="宋体" w:eastAsia="宋体" w:hAnsi="宋体" w:cs="宋体" w:hint="eastAsia"/>
+          <w:b/>
+          <w:bCs/>
+          <w:kern w:val="0"/>
+          <w:sz w:val="27"/>
+          <w:szCs w:val="27"/>
+          <w14:ligatures w14:val="none"/>
+        </w:rPr>
+        <w:t>自</w:t>
+      </w:r>
+      <w:r>
+        <w:rPr>
+          <w:rFonts w:ascii="宋体" w:eastAsia="宋体" w:hAnsi="宋体" w:cs="宋体"/>
+          <w:b/>
+          <w:bCs/>
+          <w:kern w:val="0"/>
+          <w:sz w:val="27"/>
+          <w:szCs w:val="27"/>
+          <w14:ligatures w14:val="none"/>
+        </w:rPr>
+        <w:t>2007年成功发射嫦娥一号卫星以来，中国的探月工程取得了卓越成就。这一系列壮举不仅展示了中国在航天科技领域的重大突破，更大幅提升了国家的科技实力和国际地位，彰显了中华民族在探索太空领域的不懈追求和辉煌成就。</w:t>
+      </w:r>
+    </w:p>
+    <w:p>
+      <w:pPr>
+        <w:rPr>
+          <w:rFonts w:ascii="宋体" w:eastAsia="宋体" w:hAnsi="宋体" w:cs="宋体"/>
+          <w:b/>
+          <w:bCs/>
+          <w:kern w:val="0"/>
+          <w:sz w:val="27"/>
+          <w:szCs w:val="27"/>
+          <w14:ligatures w14:val="none"/>
+        </w:rPr>
+      </w:pPr>
+      <w:r>
+        <w:rPr>
+          <w:rFonts w:ascii="宋体" w:eastAsia="宋体" w:hAnsi="宋体" w:cs="宋体" w:hint="eastAsia"/>
+          <w:b/>
+          <w:bCs/>
+          <w:kern w:val="0"/>
+          <w:sz w:val="27"/>
+          <w:szCs w:val="27"/>
+          <w14:ligatures w14:val="none"/>
+        </w:rPr>
+        <w:t>新冠疫情防控（</w:t>
+      </w:r>
+      <w:r>
+        <w:rPr>
+          <w:rFonts w:ascii="宋体" w:eastAsia="宋体" w:hAnsi="宋体" w:cs="宋体"/>
+          <w:b/>
+          <w:bCs/>
+          <w:kern w:val="0"/>
+          <w:sz w:val="27"/>
+          <w:szCs w:val="27"/>
+          <w14:ligatures w14:val="none"/>
+        </w:rPr>
+        <w:t>2020年-至今）</w:t>
+      </w:r>
+    </w:p>
+    <w:p>
+      <w:pPr>
+        <w:rPr>
+          <w:rFonts w:ascii="宋体" w:eastAsia="宋体" w:hAnsi="宋体" w:cs="宋体"/>
+          <w:b/>
+          <w:bCs/>
+          <w:kern w:val="0"/>
+          <w:sz w:val="27"/>
+          <w:szCs w:val="27"/>
+          <w14:ligatures w14:val="none"/>
+        </w:rPr>
+      </w:pPr>
+      <w:r>
+        <w:rPr>
+          <w:rFonts w:ascii="宋体" w:eastAsia="宋体" w:hAnsi="宋体" w:cs="宋体"/>
+          <w:b/>
+          <w:bCs/>
+          <w:kern w:val="0"/>
+          <w:sz w:val="27"/>
+          <w:szCs w:val="27"/>
+          <w14:ligatures w14:val="none"/>
+        </w:rPr>
+        <w:t>2020年初，新冠疫情在全球蔓延，中国迅速采取了严格而有效的防控措施。在这场严峻的抗疫斗争中，中国政府展现了卓越的治理能力，中国人民表现出无比的团结和毅力，最终取得了显著的抗疫成效，为全球抗疫斗争贡献了宝贵经验和智慧。</w:t>
+      </w:r>
+    </w:p>
+    <w:p>
+      <w:pPr>
+        <w:rPr>
+          <w:rFonts w:ascii="宋体" w:eastAsia="宋体" w:hAnsi="宋体" w:cs="宋体"/>
+          <w:b/>
+          <w:bCs/>
+          <w:kern w:val="0"/>
+          <w:sz w:val="27"/>
+          <w:szCs w:val="27"/>
+          <w14:ligatures w14:val="none"/>
+        </w:rPr>
+      </w:pPr>
+    </w:p>
+    <w:p>
+      <w:r>
+        <w:rPr>
+          <w:rFonts w:ascii="宋体" w:eastAsia="宋体" w:hAnsi="宋体" w:cs="宋体" w:hint="eastAsia"/>
+          <w:b/>
+          <w:bCs/>
+          <w:kern w:val="0"/>
+          <w:sz w:val="27"/>
+          <w:szCs w:val="27"/>
+          <w14:ligatures w14:val="none"/>
+        </w:rPr>
+        <w:t>为每一种主题生成一组颜色</w:t>
+      </w:r>
+      <w:r>
+        <w:rPr>
+          <w:rFonts w:ascii="宋体" w:eastAsia="宋体" w:hAnsi="宋体" w:cs="宋体"/>
+          <w:b/>
+          <w:bCs/>
+          <w:kern w:val="0"/>
+          <w:sz w:val="27"/>
+          <w:szCs w:val="27"/>
+          <w14:ligatures w14:val="none"/>
+        </w:rPr>
+        <w:t>, 一个当背景, 一个用作标题, 颜色清新明亮大气一些, 并且要有足够的对比度.</w:t>
+      </w:r>
+    </w:p>
     <w:sectPr>
       <w:pgSz w:w="11906" w:h="16838"/>
       <w:pgMar w:top="1440" w:right="1800" w:bottom="1440" w:left="1800" w:header="851" w:footer="992" w:gutter="0"/>
@@ -1102,6 +1089,7 @@
   <w:style w:type="character" w:default="1" w:styleId="a0">
     <w:name w:val="Default Paragraph Font"/>
     <w:uiPriority w:val="1"/>
+    <w:semiHidden/>
     <w:unhideWhenUsed/>
   </w:style>
   <w:style w:type="table" w:default="1" w:styleId="a1">
